--- a/WordDocuments/Calibri/0835.docx
+++ b/WordDocuments/Calibri/0835.docx
@@ -12,7 +12,7 @@
           <w:color w:val="000000"/>
           <w:sz w:val="44"/>
         </w:rPr>
-        <w:t>Wired Mind: Future of Neural Interfacing Technologies</w:t>
+        <w:t>The Enchanting World of Literature: A Journey Through Time and Imagination</w:t>
       </w:r>
     </w:p>
     <w:p>
@@ -26,23 +26,7 @@
           <w:color w:val="000000"/>
           <w:sz w:val="36"/>
         </w:rPr>
-        <w:t>Dr</w:t>
-      </w:r>
-      <w:r>
-        <w:rPr>
-          <w:rFonts w:ascii="Calibri" w:hAnsi="Calibri"/>
-          <w:color w:val="000000"/>
-          <w:sz w:val="36"/>
-        </w:rPr>
-        <w:t>.</w:t>
-      </w:r>
-      <w:r>
-        <w:rPr>
-          <w:rFonts w:ascii="Calibri" w:hAnsi="Calibri"/>
-          <w:color w:val="000000"/>
-          <w:sz w:val="36"/>
-        </w:rPr>
-        <w:t xml:space="preserve"> Eleanor Reynolds</w:t>
+        <w:t>Emily Alcott</w:t>
       </w:r>
     </w:p>
     <w:p>
@@ -55,7 +39,7 @@
           <w:color w:val="000000"/>
           <w:sz w:val="32"/>
         </w:rPr>
-        <w:t>eleanor</w:t>
+        <w:t>english</w:t>
       </w:r>
       <w:r>
         <w:rPr>
@@ -71,7 +55,7 @@
           <w:color w:val="000000"/>
           <w:sz w:val="32"/>
         </w:rPr>
-        <w:t>reynolds@sciencenex</w:t>
+        <w:t>literature@academy</w:t>
       </w:r>
       <w:r>
         <w:rPr>
@@ -87,7 +71,7 @@
           <w:color w:val="000000"/>
           <w:sz w:val="32"/>
         </w:rPr>
-        <w:t>org</w:t>
+        <w:t>edu</w:t>
       </w:r>
     </w:p>
     <w:p/>
@@ -98,7 +82,7 @@
           <w:color w:val="000000"/>
           <w:sz w:val="24"/>
         </w:rPr>
-        <w:t>The human mind, a cosmos of intricate neural connections, holds boundless potential for exploration and understanding</w:t>
+        <w:t>Have you ever felt transported to another time and place, lost in the pages of a captivating novel? Literature, a mirror to the human experience, invites us on a journey through history, cultures, and the depths of our own imagination</w:t>
       </w:r>
       <w:r>
         <w:rPr>
@@ -114,39 +98,7 @@
           <w:color w:val="000000"/>
           <w:sz w:val="24"/>
         </w:rPr>
-        <w:t xml:space="preserve"> In recent years, the field of neural interfacing has emerged as a promising frontier, offering unprecedented opportunities to establish a direct communication channel between the human brain and technology</w:t>
-      </w:r>
-      <w:r>
-        <w:rPr>
-          <w:rFonts w:ascii="Calibri" w:hAnsi="Calibri"/>
-          <w:color w:val="000000"/>
-          <w:sz w:val="24"/>
-        </w:rPr>
-        <w:t>.</w:t>
-      </w:r>
-      <w:r>
-        <w:rPr>
-          <w:rFonts w:ascii="Calibri" w:hAnsi="Calibri"/>
-          <w:color w:val="000000"/>
-          <w:sz w:val="24"/>
-        </w:rPr>
-        <w:t xml:space="preserve"> With the advent of sophisticated algorithms, miniaturized devices, and biocompatible materials, we are poised to witness groundbreaking advancements in brain-computer interfaces (BCIs) and neural prosthetics</w:t>
-      </w:r>
-      <w:r>
-        <w:rPr>
-          <w:rFonts w:ascii="Calibri" w:hAnsi="Calibri"/>
-          <w:color w:val="000000"/>
-          <w:sz w:val="24"/>
-        </w:rPr>
-        <w:t>.</w:t>
-      </w:r>
-      <w:r>
-        <w:rPr>
-          <w:rFonts w:ascii="Calibri" w:hAnsi="Calibri"/>
-          <w:color w:val="000000"/>
-          <w:sz w:val="24"/>
-        </w:rPr>
-        <w:t xml:space="preserve"> This essay delves into the fascinating realm of neural interfacing technologies, unraveling their potential to revolutionize healthcare, enhance human capabilities, and open up new avenues for human-machine interaction</w:t>
+        <w:t xml:space="preserve"> In this essay, we will explore the enchanting world of literature and its profound impact on our understanding of ourselves and the world around us</w:t>
       </w:r>
       <w:r>
         <w:rPr>
@@ -171,7 +123,7 @@
           <w:sz w:val="24"/>
         </w:rPr>
         <w:br/>
-        <w:t>Invasive BCI systems delve deep into the intricate labyrinth of the human brain, offering a direct pathway for seamless communication between neural signals and external devices</w:t>
+        <w:t>Literature is a window into history, providing a glimpse into the lives, cultures, and challenges faced by people across time</w:t>
       </w:r>
       <w:r>
         <w:rPr>
@@ -187,7 +139,7 @@
           <w:color w:val="000000"/>
           <w:sz w:val="24"/>
         </w:rPr>
-        <w:t xml:space="preserve"> Pioneering research in this domain has yielded remarkable breakthroughs in restoring motor functions in individuals with paralysis, enabling them to control prosthetic limbs with their thoughts</w:t>
+        <w:t xml:space="preserve"> We can learn about the ancient world through the epics of Homer, delve into the complexities of the Renaissance with Shakespeare, and understand the struggles of marginalized groups through contemporary works</w:t>
       </w:r>
       <w:r>
         <w:rPr>
@@ -203,7 +155,7 @@
           <w:color w:val="000000"/>
           <w:sz w:val="24"/>
         </w:rPr>
-        <w:t xml:space="preserve"> A notable example is the BrainGate2 neural interface system, which has empowered paralyzed individuals to operate robotic arms, type messages on a computer, and even play video games, offering a renewed sense of independence and control</w:t>
+        <w:t xml:space="preserve"> By studying literature, we gain empathy and insights into different perspectives, fostering tolerance and understanding</w:t>
       </w:r>
       <w:r>
         <w:rPr>
@@ -228,7 +180,7 @@
           <w:sz w:val="24"/>
         </w:rPr>
         <w:br/>
-        <w:t>The realm of non-invasive BCIs offers a less intrusive approach to neural interfacing, harnessing various techniques, such as electroencephalography (EEG), magnetoencephalography (MEG), and functional near-infrared spectroscopy (fNIRS), to measure and interpret brain activity from outside the skull</w:t>
+        <w:t>Moreover, literature encourages critical thinking and analytical skills</w:t>
       </w:r>
       <w:r>
         <w:rPr>
@@ -244,7 +196,7 @@
           <w:color w:val="000000"/>
           <w:sz w:val="24"/>
         </w:rPr>
-        <w:t xml:space="preserve"> These non-invasive systems have demonstrated promising applications in brain-computer communication, allowing individuals to navigate computer interfaces, control smart home devices, and even compose music using only their brain signals</w:t>
+        <w:t xml:space="preserve"> As we read, we are constantly evaluating characters, themes, and writing styles</w:t>
       </w:r>
       <w:r>
         <w:rPr>
@@ -260,7 +212,96 @@
           <w:color w:val="000000"/>
           <w:sz w:val="24"/>
         </w:rPr>
-        <w:t xml:space="preserve"> Companies like Neuralink and Kernel are at the forefront of developing non-invasive BCI systems with the potential to revolutionize how we interact with the world around us</w:t>
+        <w:t xml:space="preserve"> We learn to question assumptions, recognize biases, and form our own opinions</w:t>
+      </w:r>
+      <w:r>
+        <w:rPr>
+          <w:rFonts w:ascii="Calibri" w:hAnsi="Calibri"/>
+          <w:color w:val="000000"/>
+          <w:sz w:val="24"/>
+        </w:rPr>
+        <w:t>.</w:t>
+      </w:r>
+      <w:r>
+        <w:rPr>
+          <w:rFonts w:ascii="Calibri" w:hAnsi="Calibri"/>
+          <w:color w:val="000000"/>
+          <w:sz w:val="24"/>
+        </w:rPr>
+        <w:t xml:space="preserve"> Literature challenges us to think deeply about the world and our place in it, fostering intellectual growth and a thirst for knowledge</w:t>
+      </w:r>
+      <w:r>
+        <w:rPr>
+          <w:rFonts w:ascii="Calibri" w:hAnsi="Calibri"/>
+          <w:color w:val="000000"/>
+          <w:sz w:val="24"/>
+        </w:rPr>
+        <w:t>.</w:t>
+      </w:r>
+      <w:r>
+        <w:rPr>
+          <w:rFonts w:ascii="Calibri" w:hAnsi="Calibri"/>
+          <w:color w:val="000000"/>
+          <w:sz w:val="24"/>
+        </w:rPr>
+        <w:br/>
+      </w:r>
+      <w:r>
+        <w:rPr>
+          <w:rFonts w:ascii="Calibri" w:hAnsi="Calibri"/>
+          <w:color w:val="000000"/>
+          <w:sz w:val="24"/>
+        </w:rPr>
+        <w:br/>
+        <w:t>Literature is also a powerful form of self-expression and creativity</w:t>
+      </w:r>
+      <w:r>
+        <w:rPr>
+          <w:rFonts w:ascii="Calibri" w:hAnsi="Calibri"/>
+          <w:color w:val="000000"/>
+          <w:sz w:val="24"/>
+        </w:rPr>
+        <w:t>.</w:t>
+      </w:r>
+      <w:r>
+        <w:rPr>
+          <w:rFonts w:ascii="Calibri" w:hAnsi="Calibri"/>
+          <w:color w:val="000000"/>
+          <w:sz w:val="24"/>
+        </w:rPr>
+        <w:t xml:space="preserve"> It allows us to explore our emotions, fears, and dreams in a safe and supportive space</w:t>
+      </w:r>
+      <w:r>
+        <w:rPr>
+          <w:rFonts w:ascii="Calibri" w:hAnsi="Calibri"/>
+          <w:color w:val="000000"/>
+          <w:sz w:val="24"/>
+        </w:rPr>
+        <w:t>.</w:t>
+      </w:r>
+      <w:r>
+        <w:rPr>
+          <w:rFonts w:ascii="Calibri" w:hAnsi="Calibri"/>
+          <w:color w:val="000000"/>
+          <w:sz w:val="24"/>
+        </w:rPr>
+        <w:t xml:space="preserve"> Through literature, we can find solace, inspiration, and a sense of belonging</w:t>
+      </w:r>
+      <w:r>
+        <w:rPr>
+          <w:rFonts w:ascii="Calibri" w:hAnsi="Calibri"/>
+          <w:color w:val="000000"/>
+          <w:sz w:val="24"/>
+        </w:rPr>
+        <w:t>.</w:t>
+      </w:r>
+      <w:r>
+        <w:rPr>
+          <w:rFonts w:ascii="Calibri" w:hAnsi="Calibri"/>
+          <w:color w:val="000000"/>
+          <w:sz w:val="24"/>
+        </w:rPr>
+        <w:t xml:space="preserve"> It can ignite our imagination, spurring us to create our own stories and express ourselves authentically</w:t>
       </w:r>
       <w:r>
         <w:rPr>
@@ -278,7 +319,6 @@
           <w:color w:val="000000"/>
           <w:sz w:val="28"/>
         </w:rPr>
-        <w:lastRenderedPageBreak/>
         <w:t>Summary</w:t>
       </w:r>
     </w:p>
@@ -288,7 +328,7 @@
           <w:rFonts w:ascii="Calibri" w:hAnsi="Calibri"/>
           <w:color w:val="000000"/>
         </w:rPr>
-        <w:t>Neural interfacing technologies hold the key to unlocking the boundless potential of the human mind, offering transformative possibilities in healthcare, human augmentation, and human-machine interaction</w:t>
+        <w:t>Literature is a transformative force that enriches our lives in countless ways</w:t>
       </w:r>
       <w:r>
         <w:rPr>
@@ -302,7 +342,7 @@
           <w:rFonts w:ascii="Calibri" w:hAnsi="Calibri"/>
           <w:color w:val="000000"/>
         </w:rPr>
-        <w:t xml:space="preserve"> By establishing a direct link between the brain and technology, we can restore lost functions, enhance cognitive abilities, and create new modes of communication</w:t>
+        <w:t xml:space="preserve"> It transports us to different times and places, fosters empathy and understanding, encourages critical thinking and creativity, and provides a space for self-expression and reflection</w:t>
       </w:r>
       <w:r>
         <w:rPr>
@@ -316,21 +356,15 @@
           <w:rFonts w:ascii="Calibri" w:hAnsi="Calibri"/>
           <w:color w:val="000000"/>
         </w:rPr>
-        <w:t xml:space="preserve"> While ethical, privacy, and safety concerns must be carefully considered, the potential benefits of these technologies are undeniable</w:t>
+        <w:t xml:space="preserve"> As we delve into the </w:t>
       </w:r>
       <w:r>
         <w:rPr>
           <w:rFonts w:ascii="Calibri" w:hAnsi="Calibri"/>
           <w:color w:val="000000"/>
         </w:rPr>
-        <w:t>.</w:t>
-      </w:r>
-      <w:r>
-        <w:rPr>
-          <w:rFonts w:ascii="Calibri" w:hAnsi="Calibri"/>
-          <w:color w:val="000000"/>
-        </w:rPr>
-        <w:t xml:space="preserve"> As we continue to push the boundaries of neural interfacing, we stand at the threshold of a new era, where the Wired Mind will redefine our understanding of human potential and open up uncharted territories of human-machine symbiosis</w:t>
+        <w:lastRenderedPageBreak/>
+        <w:t>enchanting world of literature, we embark on a journey of self-discovery and connection with the vast tapestry of human experience</w:t>
       </w:r>
       <w:r>
         <w:rPr>
@@ -340,6 +374,7 @@
         <w:t>.</w:t>
       </w:r>
     </w:p>
+    <w:p/>
     <w:sectPr>
       <w:pgSz w:w="12240" w:h="15840"/>
       <w:pgMar w:top="1440" w:right="1800" w:bottom="1440" w:left="1800" w:header="720" w:footer="720" w:gutter="0"/>
@@ -523,31 +558,31 @@
       </w:rPr>
     </w:lvl>
   </w:abstractNum>
-  <w:num w:numId="1" w16cid:durableId="1983193384">
+  <w:num w:numId="1" w16cid:durableId="115175233">
     <w:abstractNumId w:val="8"/>
   </w:num>
-  <w:num w:numId="2" w16cid:durableId="2042509081">
+  <w:num w:numId="2" w16cid:durableId="1688292719">
     <w:abstractNumId w:val="6"/>
   </w:num>
-  <w:num w:numId="3" w16cid:durableId="1798913117">
+  <w:num w:numId="3" w16cid:durableId="1939563391">
     <w:abstractNumId w:val="5"/>
   </w:num>
-  <w:num w:numId="4" w16cid:durableId="1388843754">
+  <w:num w:numId="4" w16cid:durableId="1455711074">
     <w:abstractNumId w:val="4"/>
   </w:num>
-  <w:num w:numId="5" w16cid:durableId="534662482">
+  <w:num w:numId="5" w16cid:durableId="670186501">
     <w:abstractNumId w:val="7"/>
   </w:num>
-  <w:num w:numId="6" w16cid:durableId="1794590534">
+  <w:num w:numId="6" w16cid:durableId="1262421782">
     <w:abstractNumId w:val="3"/>
   </w:num>
-  <w:num w:numId="7" w16cid:durableId="675418939">
+  <w:num w:numId="7" w16cid:durableId="1694652193">
     <w:abstractNumId w:val="2"/>
   </w:num>
-  <w:num w:numId="8" w16cid:durableId="1168053476">
+  <w:num w:numId="8" w16cid:durableId="1521896311">
     <w:abstractNumId w:val="1"/>
   </w:num>
-  <w:num w:numId="9" w16cid:durableId="82803153">
+  <w:num w:numId="9" w16cid:durableId="198055791">
     <w:abstractNumId w:val="0"/>
   </w:num>
 </w:numbering>
